--- a/Python机器学习2-监督学习.docx
+++ b/Python机器学习2-监督学习.docx
@@ -82,7 +82,7 @@
           <v:shape id="_x0000_i1025" type="#_x0000_t75" style="width:477pt;height:194.25pt" o:ole="">
             <v:imagedata r:id="rId7" o:title=""/>
           </v:shape>
-          <o:OLEObject Type="Embed" ProgID="Visio.Drawing.15" ShapeID="_x0000_i1025" DrawAspect="Content" ObjectID="_1603263800" r:id="rId8"/>
+          <o:OLEObject Type="Embed" ProgID="Visio.Drawing.15" ShapeID="_x0000_i1025" DrawAspect="Content" ObjectID="_1603803581" r:id="rId8"/>
         </w:object>
       </w:r>
     </w:p>
@@ -2009,7 +2009,6 @@
           <w:sz w:val="30"/>
           <w:szCs w:val="30"/>
         </w:rPr>
-        <w:lastRenderedPageBreak/>
         <w:br/>
       </w:r>
       <w:r>
@@ -2515,7 +2514,6 @@
           <w:sz w:val="30"/>
           <w:szCs w:val="30"/>
         </w:rPr>
-        <w:lastRenderedPageBreak/>
         <w:t xml:space="preserve"># </w:t>
       </w:r>
       <w:r>
@@ -3157,7 +3155,7 @@
           <v:shape id="_x0000_i1026" type="#_x0000_t75" style="width:303.75pt;height:38.25pt" o:ole="">
             <v:imagedata r:id="rId9" o:title=""/>
           </v:shape>
-          <o:OLEObject Type="Embed" ProgID="Equation.DSMT4" ShapeID="_x0000_i1026" DrawAspect="Content" ObjectID="_1603263801" r:id="rId10"/>
+          <o:OLEObject Type="Embed" ProgID="Equation.DSMT4" ShapeID="_x0000_i1026" DrawAspect="Content" ObjectID="_1603803582" r:id="rId10"/>
         </w:object>
       </w:r>
     </w:p>
@@ -3364,7 +3362,7 @@
           <v:shape id="_x0000_i1027" type="#_x0000_t75" style="width:396pt;height:36.75pt" o:ole="">
             <v:imagedata r:id="rId11" o:title=""/>
           </v:shape>
-          <o:OLEObject Type="Embed" ProgID="Equation.DSMT4" ShapeID="_x0000_i1027" DrawAspect="Content" ObjectID="_1603263802" r:id="rId12"/>
+          <o:OLEObject Type="Embed" ProgID="Equation.DSMT4" ShapeID="_x0000_i1027" DrawAspect="Content" ObjectID="_1603803583" r:id="rId12"/>
         </w:object>
       </w:r>
     </w:p>
@@ -3433,7 +3431,7 @@
           <v:shape id="_x0000_i1028" type="#_x0000_t75" style="width:255pt;height:33pt" o:ole="">
             <v:imagedata r:id="rId13" o:title=""/>
           </v:shape>
-          <o:OLEObject Type="Embed" ProgID="Equation.DSMT4" ShapeID="_x0000_i1028" DrawAspect="Content" ObjectID="_1603263803" r:id="rId14"/>
+          <o:OLEObject Type="Embed" ProgID="Equation.DSMT4" ShapeID="_x0000_i1028" DrawAspect="Content" ObjectID="_1603803584" r:id="rId14"/>
         </w:object>
       </w:r>
     </w:p>
@@ -3472,7 +3470,7 @@
           <v:shape id="_x0000_i1029" type="#_x0000_t75" style="width:180.75pt;height:36.75pt" o:ole="">
             <v:imagedata r:id="rId15" o:title=""/>
           </v:shape>
-          <o:OLEObject Type="Embed" ProgID="Equation.DSMT4" ShapeID="_x0000_i1029" DrawAspect="Content" ObjectID="_1603263804" r:id="rId16"/>
+          <o:OLEObject Type="Embed" ProgID="Equation.DSMT4" ShapeID="_x0000_i1029" DrawAspect="Content" ObjectID="_1603803585" r:id="rId16"/>
         </w:object>
       </w:r>
     </w:p>
@@ -3503,7 +3501,7 @@
           <v:shape id="_x0000_i1030" type="#_x0000_t75" style="width:189pt;height:36.75pt" o:ole="">
             <v:imagedata r:id="rId17" o:title=""/>
           </v:shape>
-          <o:OLEObject Type="Embed" ProgID="Equation.DSMT4" ShapeID="_x0000_i1030" DrawAspect="Content" ObjectID="_1603263805" r:id="rId18"/>
+          <o:OLEObject Type="Embed" ProgID="Equation.DSMT4" ShapeID="_x0000_i1030" DrawAspect="Content" ObjectID="_1603803586" r:id="rId18"/>
         </w:object>
       </w:r>
     </w:p>
@@ -3574,7 +3572,7 @@
           <v:shape id="_x0000_i1031" type="#_x0000_t75" style="width:282pt;height:33pt" o:ole="">
             <v:imagedata r:id="rId19" o:title=""/>
           </v:shape>
-          <o:OLEObject Type="Embed" ProgID="Equation.DSMT4" ShapeID="_x0000_i1031" DrawAspect="Content" ObjectID="_1603263806" r:id="rId20"/>
+          <o:OLEObject Type="Embed" ProgID="Equation.DSMT4" ShapeID="_x0000_i1031" DrawAspect="Content" ObjectID="_1603803587" r:id="rId20"/>
         </w:object>
       </w:r>
     </w:p>
@@ -3682,7 +3680,7 @@
           <v:shape id="_x0000_i1032" type="#_x0000_t75" style="width:185.25pt;height:36.75pt" o:ole="">
             <v:imagedata r:id="rId21" o:title=""/>
           </v:shape>
-          <o:OLEObject Type="Embed" ProgID="Equation.DSMT4" ShapeID="_x0000_i1032" DrawAspect="Content" ObjectID="_1603263807" r:id="rId22"/>
+          <o:OLEObject Type="Embed" ProgID="Equation.DSMT4" ShapeID="_x0000_i1032" DrawAspect="Content" ObjectID="_1603803588" r:id="rId22"/>
         </w:object>
       </w:r>
     </w:p>
@@ -3713,7 +3711,7 @@
           <v:shape id="_x0000_i1033" type="#_x0000_t75" style="width:185.25pt;height:36.75pt" o:ole="">
             <v:imagedata r:id="rId23" o:title=""/>
           </v:shape>
-          <o:OLEObject Type="Embed" ProgID="Equation.DSMT4" ShapeID="_x0000_i1033" DrawAspect="Content" ObjectID="_1603263808" r:id="rId24"/>
+          <o:OLEObject Type="Embed" ProgID="Equation.DSMT4" ShapeID="_x0000_i1033" DrawAspect="Content" ObjectID="_1603803589" r:id="rId24"/>
         </w:object>
       </w:r>
     </w:p>
@@ -3783,10 +3781,10 @@
           <w:position w:val="-54"/>
         </w:rPr>
         <w:object w:dxaOrig="3260" w:dyaOrig="920">
-          <v:shape id="_x0000_i1034" type="#_x0000_t75" style="width:162.75pt;height:45.75pt" o:ole="">
+          <v:shape id="_x0000_i1036" type="#_x0000_t75" style="width:162.75pt;height:45.75pt" o:ole="">
             <v:imagedata r:id="rId25" o:title=""/>
           </v:shape>
-          <o:OLEObject Type="Embed" ProgID="Equation.DSMT4" ShapeID="_x0000_i1034" DrawAspect="Content" ObjectID="_1603263809" r:id="rId26"/>
+          <o:OLEObject Type="Embed" ProgID="Equation.DSMT4" ShapeID="_x0000_i1036" DrawAspect="Content" ObjectID="_1603803590" r:id="rId26"/>
         </w:object>
       </w:r>
     </w:p>
@@ -3795,6 +3793,224 @@
         <w:spacing w:line="400" w:lineRule="exact"/>
         <w:rPr>
           <w:rFonts w:ascii="Times New Roman" w:hAnsi="Times New Roman" w:cs="Times New Roman"/>
+          <w:sz w:val="28"/>
+          <w:szCs w:val="28"/>
+        </w:rPr>
+      </w:pPr>
+    </w:p>
+    <w:p>
+      <w:pPr>
+        <w:rPr>
+          <w:rFonts w:ascii="Times New Roman" w:hAnsi="Times New Roman" w:cs="Times New Roman"/>
+          <w:sz w:val="28"/>
+          <w:szCs w:val="28"/>
+        </w:rPr>
+      </w:pPr>
+      <w:r>
+        <w:rPr>
+          <w:rFonts w:ascii="Times New Roman" w:hAnsi="Times New Roman" w:cs="Times New Roman" w:hint="eastAsia"/>
+          <w:sz w:val="28"/>
+          <w:szCs w:val="28"/>
+        </w:rPr>
+        <w:t>F</w:t>
+      </w:r>
+      <w:r>
+        <w:rPr>
+          <w:rFonts w:ascii="Times New Roman" w:hAnsi="Times New Roman" w:cs="Times New Roman"/>
+          <w:sz w:val="28"/>
+          <w:szCs w:val="28"/>
+        </w:rPr>
+        <w:t>-</w:t>
+      </w:r>
+      <w:r>
+        <w:rPr>
+          <w:rFonts w:ascii="Times New Roman" w:hAnsi="Times New Roman" w:cs="Times New Roman" w:hint="eastAsia"/>
+          <w:sz w:val="28"/>
+          <w:szCs w:val="28"/>
+        </w:rPr>
+        <w:t>β得分：</w:t>
+      </w:r>
+      <w:r>
+        <w:rPr>
+          <w:position w:val="-28"/>
+        </w:rPr>
+        <w:object w:dxaOrig="4320" w:dyaOrig="660">
+          <v:shape id="_x0000_i1041" type="#_x0000_t75" style="width:215.25pt;height:33pt" o:ole="">
+            <v:imagedata r:id="rId27" o:title=""/>
+          </v:shape>
+          <o:OLEObject Type="Embed" ProgID="Equation.DSMT4" ShapeID="_x0000_i1041" DrawAspect="Content" ObjectID="_1603803591" r:id="rId28"/>
+        </w:object>
+      </w:r>
+    </w:p>
+    <w:p>
+      <w:pPr>
+        <w:spacing w:line="400" w:lineRule="exact"/>
+        <w:rPr>
+          <w:rFonts w:ascii="Times New Roman" w:hAnsi="Times New Roman" w:cs="Times New Roman" w:hint="eastAsia"/>
+          <w:sz w:val="28"/>
+          <w:szCs w:val="28"/>
+        </w:rPr>
+      </w:pPr>
+      <w:r>
+        <w:rPr>
+          <w:rFonts w:ascii="Times New Roman" w:hAnsi="Times New Roman" w:cs="Times New Roman" w:hint="eastAsia"/>
+          <w:sz w:val="28"/>
+          <w:szCs w:val="28"/>
+        </w:rPr>
+        <w:t>F</w:t>
+      </w:r>
+      <w:r>
+        <w:rPr>
+          <w:rFonts w:ascii="Times New Roman" w:hAnsi="Times New Roman" w:cs="Times New Roman"/>
+          <w:sz w:val="28"/>
+          <w:szCs w:val="28"/>
+        </w:rPr>
+        <w:t>1</w:t>
+      </w:r>
+      <w:r>
+        <w:rPr>
+          <w:rFonts w:ascii="Times New Roman" w:hAnsi="Times New Roman" w:cs="Times New Roman" w:hint="eastAsia"/>
+          <w:sz w:val="28"/>
+          <w:szCs w:val="28"/>
+        </w:rPr>
+        <w:t>为</w:t>
+      </w:r>
+      <w:r>
+        <w:rPr>
+          <w:rFonts w:ascii="Times New Roman" w:hAnsi="Times New Roman" w:cs="Times New Roman" w:hint="eastAsia"/>
+          <w:sz w:val="28"/>
+          <w:szCs w:val="28"/>
+        </w:rPr>
+        <w:t>F</w:t>
+      </w:r>
+      <w:r>
+        <w:rPr>
+          <w:rFonts w:ascii="Times New Roman" w:hAnsi="Times New Roman" w:cs="Times New Roman"/>
+          <w:sz w:val="28"/>
+          <w:szCs w:val="28"/>
+        </w:rPr>
+        <w:t>-</w:t>
+      </w:r>
+      <w:r>
+        <w:rPr>
+          <w:rFonts w:ascii="Times New Roman" w:hAnsi="Times New Roman" w:cs="Times New Roman" w:hint="eastAsia"/>
+          <w:sz w:val="28"/>
+          <w:szCs w:val="28"/>
+        </w:rPr>
+        <w:t>β</w:t>
+      </w:r>
+      <w:r>
+        <w:rPr>
+          <w:rFonts w:ascii="Times New Roman" w:hAnsi="Times New Roman" w:cs="Times New Roman" w:hint="eastAsia"/>
+          <w:sz w:val="28"/>
+          <w:szCs w:val="28"/>
+        </w:rPr>
+        <w:t>在</w:t>
+      </w:r>
+      <w:r>
+        <w:rPr>
+          <w:rFonts w:ascii="Times New Roman" w:hAnsi="Times New Roman" w:cs="Times New Roman" w:hint="eastAsia"/>
+          <w:sz w:val="28"/>
+          <w:szCs w:val="28"/>
+        </w:rPr>
+        <w:t>β</w:t>
+      </w:r>
+      <w:r>
+        <w:rPr>
+          <w:rFonts w:ascii="Times New Roman" w:hAnsi="Times New Roman" w:cs="Times New Roman" w:hint="eastAsia"/>
+          <w:sz w:val="28"/>
+          <w:szCs w:val="28"/>
+        </w:rPr>
+        <w:t>=</w:t>
+      </w:r>
+      <w:r>
+        <w:rPr>
+          <w:rFonts w:ascii="Times New Roman" w:hAnsi="Times New Roman" w:cs="Times New Roman"/>
+          <w:sz w:val="28"/>
+          <w:szCs w:val="28"/>
+        </w:rPr>
+        <w:t>1</w:t>
+      </w:r>
+      <w:r>
+        <w:rPr>
+          <w:rFonts w:ascii="Times New Roman" w:hAnsi="Times New Roman" w:cs="Times New Roman" w:hint="eastAsia"/>
+          <w:sz w:val="28"/>
+          <w:szCs w:val="28"/>
+        </w:rPr>
+        <w:t>的情况，</w:t>
+      </w:r>
+      <w:r>
+        <w:rPr>
+          <w:rFonts w:ascii="Times New Roman" w:hAnsi="Times New Roman" w:cs="Times New Roman" w:hint="eastAsia"/>
+          <w:sz w:val="28"/>
+          <w:szCs w:val="28"/>
+        </w:rPr>
+        <w:t>β</w:t>
+      </w:r>
+      <w:r>
+        <w:rPr>
+          <w:rFonts w:ascii="Times New Roman" w:hAnsi="Times New Roman" w:cs="Times New Roman" w:hint="eastAsia"/>
+          <w:sz w:val="28"/>
+          <w:szCs w:val="28"/>
+        </w:rPr>
+        <w:t>&lt;</w:t>
+      </w:r>
+      <w:r>
+        <w:rPr>
+          <w:rFonts w:ascii="Times New Roman" w:hAnsi="Times New Roman" w:cs="Times New Roman"/>
+          <w:sz w:val="28"/>
+          <w:szCs w:val="28"/>
+        </w:rPr>
+        <w:t>1</w:t>
+      </w:r>
+      <w:r>
+        <w:rPr>
+          <w:rFonts w:ascii="Times New Roman" w:hAnsi="Times New Roman" w:cs="Times New Roman" w:hint="eastAsia"/>
+          <w:sz w:val="28"/>
+          <w:szCs w:val="28"/>
+        </w:rPr>
+        <w:t>代表更偏向召回率，</w:t>
+      </w:r>
+      <w:r>
+        <w:rPr>
+          <w:rFonts w:ascii="Times New Roman" w:hAnsi="Times New Roman" w:cs="Times New Roman" w:hint="eastAsia"/>
+          <w:sz w:val="28"/>
+          <w:szCs w:val="28"/>
+        </w:rPr>
+        <w:t>β</w:t>
+      </w:r>
+      <w:r>
+        <w:rPr>
+          <w:rFonts w:ascii="Times New Roman" w:hAnsi="Times New Roman" w:cs="Times New Roman" w:hint="eastAsia"/>
+          <w:sz w:val="28"/>
+          <w:szCs w:val="28"/>
+        </w:rPr>
+        <w:t>&gt;</w:t>
+      </w:r>
+      <w:r>
+        <w:rPr>
+          <w:rFonts w:ascii="Times New Roman" w:hAnsi="Times New Roman" w:cs="Times New Roman"/>
+          <w:sz w:val="28"/>
+          <w:szCs w:val="28"/>
+        </w:rPr>
+        <w:t>1</w:t>
+      </w:r>
+      <w:r>
+        <w:rPr>
+          <w:rFonts w:ascii="Times New Roman" w:hAnsi="Times New Roman" w:cs="Times New Roman" w:hint="eastAsia"/>
+          <w:sz w:val="28"/>
+          <w:szCs w:val="28"/>
+        </w:rPr>
+        <w:t>代表更偏向精度。</w:t>
+      </w:r>
+      <w:bookmarkStart w:id="0" w:name="_GoBack"/>
+      <w:bookmarkEnd w:id="0"/>
+    </w:p>
+    <w:p>
+      <w:pPr>
+        <w:spacing w:line="400" w:lineRule="exact"/>
+        <w:rPr>
+          <w:rFonts w:ascii="Times New Roman" w:hAnsi="Times New Roman" w:cs="Times New Roman" w:hint="eastAsia"/>
           <w:sz w:val="28"/>
           <w:szCs w:val="28"/>
         </w:rPr>
@@ -3804,7 +4020,7 @@
       <w:pPr>
         <w:spacing w:line="400" w:lineRule="exact"/>
         <w:rPr>
-          <w:rFonts w:ascii="Times New Roman" w:hAnsi="Times New Roman" w:cs="Times New Roman" w:hint="eastAsia"/>
+          <w:rFonts w:ascii="Times New Roman" w:hAnsi="Times New Roman" w:cs="Times New Roman"/>
           <w:sz w:val="28"/>
           <w:szCs w:val="28"/>
         </w:rPr>
@@ -3860,11 +4076,8 @@
           <w:sz w:val="28"/>
           <w:szCs w:val="28"/>
         </w:rPr>
-        <w:lastRenderedPageBreak/>
         <w:t>支持向量机：寻找可能最佳的线性分类器。</w:t>
       </w:r>
-      <w:bookmarkStart w:id="0" w:name="_GoBack"/>
-      <w:bookmarkEnd w:id="0"/>
     </w:p>
     <w:p>
       <w:pPr>
@@ -4452,7 +4665,6 @@
     <w:basedOn w:val="a"/>
     <w:link w:val="a4"/>
     <w:uiPriority w:val="99"/>
-    <w:semiHidden/>
     <w:unhideWhenUsed/>
     <w:pPr>
       <w:pBdr>
@@ -4475,7 +4687,6 @@
     <w:basedOn w:val="a0"/>
     <w:link w:val="a3"/>
     <w:uiPriority w:val="99"/>
-    <w:semiHidden/>
     <w:rPr>
       <w:sz w:val="18"/>
       <w:szCs w:val="18"/>
@@ -4486,7 +4697,6 @@
     <w:basedOn w:val="a"/>
     <w:link w:val="a6"/>
     <w:uiPriority w:val="99"/>
-    <w:semiHidden/>
     <w:unhideWhenUsed/>
     <w:pPr>
       <w:tabs>
@@ -4506,7 +4716,6 @@
     <w:basedOn w:val="a0"/>
     <w:link w:val="a5"/>
     <w:uiPriority w:val="99"/>
-    <w:semiHidden/>
     <w:rPr>
       <w:sz w:val="18"/>
       <w:szCs w:val="18"/>

--- a/Python机器学习2-监督学习.docx
+++ b/Python机器学习2-监督学习.docx
@@ -82,7 +82,7 @@
           <v:shape id="_x0000_i1025" type="#_x0000_t75" style="width:477pt;height:194.25pt" o:ole="">
             <v:imagedata r:id="rId7" o:title=""/>
           </v:shape>
-          <o:OLEObject Type="Embed" ProgID="Visio.Drawing.15" ShapeID="_x0000_i1025" DrawAspect="Content" ObjectID="_1603803581" r:id="rId8"/>
+          <o:OLEObject Type="Embed" ProgID="Visio.Drawing.15" ShapeID="_x0000_i1025" DrawAspect="Content" ObjectID="_1604233103" r:id="rId8"/>
         </w:object>
       </w:r>
     </w:p>
@@ -2009,6 +2009,7 @@
           <w:sz w:val="30"/>
           <w:szCs w:val="30"/>
         </w:rPr>
+        <w:lastRenderedPageBreak/>
         <w:br/>
       </w:r>
       <w:r>
@@ -2514,6 +2515,7 @@
           <w:sz w:val="30"/>
           <w:szCs w:val="30"/>
         </w:rPr>
+        <w:lastRenderedPageBreak/>
         <w:t xml:space="preserve"># </w:t>
       </w:r>
       <w:r>
@@ -3155,7 +3157,7 @@
           <v:shape id="_x0000_i1026" type="#_x0000_t75" style="width:303.75pt;height:38.25pt" o:ole="">
             <v:imagedata r:id="rId9" o:title=""/>
           </v:shape>
-          <o:OLEObject Type="Embed" ProgID="Equation.DSMT4" ShapeID="_x0000_i1026" DrawAspect="Content" ObjectID="_1603803582" r:id="rId10"/>
+          <o:OLEObject Type="Embed" ProgID="Equation.DSMT4" ShapeID="_x0000_i1026" DrawAspect="Content" ObjectID="_1604233104" r:id="rId10"/>
         </w:object>
       </w:r>
     </w:p>
@@ -3362,7 +3364,7 @@
           <v:shape id="_x0000_i1027" type="#_x0000_t75" style="width:396pt;height:36.75pt" o:ole="">
             <v:imagedata r:id="rId11" o:title=""/>
           </v:shape>
-          <o:OLEObject Type="Embed" ProgID="Equation.DSMT4" ShapeID="_x0000_i1027" DrawAspect="Content" ObjectID="_1603803583" r:id="rId12"/>
+          <o:OLEObject Type="Embed" ProgID="Equation.DSMT4" ShapeID="_x0000_i1027" DrawAspect="Content" ObjectID="_1604233105" r:id="rId12"/>
         </w:object>
       </w:r>
     </w:p>
@@ -3431,7 +3433,7 @@
           <v:shape id="_x0000_i1028" type="#_x0000_t75" style="width:255pt;height:33pt" o:ole="">
             <v:imagedata r:id="rId13" o:title=""/>
           </v:shape>
-          <o:OLEObject Type="Embed" ProgID="Equation.DSMT4" ShapeID="_x0000_i1028" DrawAspect="Content" ObjectID="_1603803584" r:id="rId14"/>
+          <o:OLEObject Type="Embed" ProgID="Equation.DSMT4" ShapeID="_x0000_i1028" DrawAspect="Content" ObjectID="_1604233106" r:id="rId14"/>
         </w:object>
       </w:r>
     </w:p>
@@ -3470,7 +3472,7 @@
           <v:shape id="_x0000_i1029" type="#_x0000_t75" style="width:180.75pt;height:36.75pt" o:ole="">
             <v:imagedata r:id="rId15" o:title=""/>
           </v:shape>
-          <o:OLEObject Type="Embed" ProgID="Equation.DSMT4" ShapeID="_x0000_i1029" DrawAspect="Content" ObjectID="_1603803585" r:id="rId16"/>
+          <o:OLEObject Type="Embed" ProgID="Equation.DSMT4" ShapeID="_x0000_i1029" DrawAspect="Content" ObjectID="_1604233107" r:id="rId16"/>
         </w:object>
       </w:r>
     </w:p>
@@ -3501,7 +3503,7 @@
           <v:shape id="_x0000_i1030" type="#_x0000_t75" style="width:189pt;height:36.75pt" o:ole="">
             <v:imagedata r:id="rId17" o:title=""/>
           </v:shape>
-          <o:OLEObject Type="Embed" ProgID="Equation.DSMT4" ShapeID="_x0000_i1030" DrawAspect="Content" ObjectID="_1603803586" r:id="rId18"/>
+          <o:OLEObject Type="Embed" ProgID="Equation.DSMT4" ShapeID="_x0000_i1030" DrawAspect="Content" ObjectID="_1604233108" r:id="rId18"/>
         </w:object>
       </w:r>
     </w:p>
@@ -3572,7 +3574,7 @@
           <v:shape id="_x0000_i1031" type="#_x0000_t75" style="width:282pt;height:33pt" o:ole="">
             <v:imagedata r:id="rId19" o:title=""/>
           </v:shape>
-          <o:OLEObject Type="Embed" ProgID="Equation.DSMT4" ShapeID="_x0000_i1031" DrawAspect="Content" ObjectID="_1603803587" r:id="rId20"/>
+          <o:OLEObject Type="Embed" ProgID="Equation.DSMT4" ShapeID="_x0000_i1031" DrawAspect="Content" ObjectID="_1604233109" r:id="rId20"/>
         </w:object>
       </w:r>
     </w:p>
@@ -3680,7 +3682,7 @@
           <v:shape id="_x0000_i1032" type="#_x0000_t75" style="width:185.25pt;height:36.75pt" o:ole="">
             <v:imagedata r:id="rId21" o:title=""/>
           </v:shape>
-          <o:OLEObject Type="Embed" ProgID="Equation.DSMT4" ShapeID="_x0000_i1032" DrawAspect="Content" ObjectID="_1603803588" r:id="rId22"/>
+          <o:OLEObject Type="Embed" ProgID="Equation.DSMT4" ShapeID="_x0000_i1032" DrawAspect="Content" ObjectID="_1604233110" r:id="rId22"/>
         </w:object>
       </w:r>
     </w:p>
@@ -3711,7 +3713,7 @@
           <v:shape id="_x0000_i1033" type="#_x0000_t75" style="width:185.25pt;height:36.75pt" o:ole="">
             <v:imagedata r:id="rId23" o:title=""/>
           </v:shape>
-          <o:OLEObject Type="Embed" ProgID="Equation.DSMT4" ShapeID="_x0000_i1033" DrawAspect="Content" ObjectID="_1603803589" r:id="rId24"/>
+          <o:OLEObject Type="Embed" ProgID="Equation.DSMT4" ShapeID="_x0000_i1033" DrawAspect="Content" ObjectID="_1604233111" r:id="rId24"/>
         </w:object>
       </w:r>
     </w:p>
@@ -3781,10 +3783,10 @@
           <w:position w:val="-54"/>
         </w:rPr>
         <w:object w:dxaOrig="3260" w:dyaOrig="920">
-          <v:shape id="_x0000_i1036" type="#_x0000_t75" style="width:162.75pt;height:45.75pt" o:ole="">
+          <v:shape id="_x0000_i1034" type="#_x0000_t75" style="width:162.75pt;height:45.75pt" o:ole="">
             <v:imagedata r:id="rId25" o:title=""/>
           </v:shape>
-          <o:OLEObject Type="Embed" ProgID="Equation.DSMT4" ShapeID="_x0000_i1036" DrawAspect="Content" ObjectID="_1603803590" r:id="rId26"/>
+          <o:OLEObject Type="Embed" ProgID="Equation.DSMT4" ShapeID="_x0000_i1034" DrawAspect="Content" ObjectID="_1604233112" r:id="rId26"/>
         </w:object>
       </w:r>
     </w:p>
@@ -3835,10 +3837,10 @@
           <w:position w:val="-28"/>
         </w:rPr>
         <w:object w:dxaOrig="4320" w:dyaOrig="660">
-          <v:shape id="_x0000_i1041" type="#_x0000_t75" style="width:215.25pt;height:33pt" o:ole="">
+          <v:shape id="_x0000_i1035" type="#_x0000_t75" style="width:215.25pt;height:33pt" o:ole="">
             <v:imagedata r:id="rId27" o:title=""/>
           </v:shape>
-          <o:OLEObject Type="Embed" ProgID="Equation.DSMT4" ShapeID="_x0000_i1041" DrawAspect="Content" ObjectID="_1603803591" r:id="rId28"/>
+          <o:OLEObject Type="Embed" ProgID="Equation.DSMT4" ShapeID="_x0000_i1035" DrawAspect="Content" ObjectID="_1604233113" r:id="rId28"/>
         </w:object>
       </w:r>
     </w:p>
@@ -3846,7 +3848,7 @@
       <w:pPr>
         <w:spacing w:line="400" w:lineRule="exact"/>
         <w:rPr>
-          <w:rFonts w:ascii="Times New Roman" w:hAnsi="Times New Roman" w:cs="Times New Roman" w:hint="eastAsia"/>
+          <w:rFonts w:ascii="Times New Roman" w:hAnsi="Times New Roman" w:cs="Times New Roman"/>
           <w:sz w:val="28"/>
           <w:szCs w:val="28"/>
         </w:rPr>
@@ -3857,6 +3859,7 @@
           <w:sz w:val="28"/>
           <w:szCs w:val="28"/>
         </w:rPr>
+        <w:lastRenderedPageBreak/>
         <w:t>F</w:t>
       </w:r>
       <w:r>
@@ -3897,23 +3900,7 @@
           <w:sz w:val="28"/>
           <w:szCs w:val="28"/>
         </w:rPr>
-        <w:t>β</w:t>
-      </w:r>
-      <w:r>
-        <w:rPr>
-          <w:rFonts w:ascii="Times New Roman" w:hAnsi="Times New Roman" w:cs="Times New Roman" w:hint="eastAsia"/>
-          <w:sz w:val="28"/>
-          <w:szCs w:val="28"/>
-        </w:rPr>
-        <w:t>在</w:t>
-      </w:r>
-      <w:r>
-        <w:rPr>
-          <w:rFonts w:ascii="Times New Roman" w:hAnsi="Times New Roman" w:cs="Times New Roman" w:hint="eastAsia"/>
-          <w:sz w:val="28"/>
-          <w:szCs w:val="28"/>
-        </w:rPr>
-        <w:t>β</w:t>
+        <w:t>β在β</w:t>
       </w:r>
       <w:r>
         <w:rPr>
@@ -3937,15 +3924,7 @@
           <w:sz w:val="28"/>
           <w:szCs w:val="28"/>
         </w:rPr>
-        <w:t>的情况，</w:t>
-      </w:r>
-      <w:r>
-        <w:rPr>
-          <w:rFonts w:ascii="Times New Roman" w:hAnsi="Times New Roman" w:cs="Times New Roman" w:hint="eastAsia"/>
-          <w:sz w:val="28"/>
-          <w:szCs w:val="28"/>
-        </w:rPr>
-        <w:t>β</w:t>
+        <w:t>的情况，β</w:t>
       </w:r>
       <w:r>
         <w:rPr>
@@ -3969,15 +3948,7 @@
           <w:sz w:val="28"/>
           <w:szCs w:val="28"/>
         </w:rPr>
-        <w:t>代表更偏向召回率，</w:t>
-      </w:r>
-      <w:r>
-        <w:rPr>
-          <w:rFonts w:ascii="Times New Roman" w:hAnsi="Times New Roman" w:cs="Times New Roman" w:hint="eastAsia"/>
-          <w:sz w:val="28"/>
-          <w:szCs w:val="28"/>
-        </w:rPr>
-        <w:t>β</w:t>
+        <w:t>代表更偏向精度，β</w:t>
       </w:r>
       <w:r>
         <w:rPr>
@@ -4001,16 +3972,24 @@
           <w:sz w:val="28"/>
           <w:szCs w:val="28"/>
         </w:rPr>
-        <w:t>代表更偏向精度。</w:t>
+        <w:t>代表更偏向召回率</w:t>
       </w:r>
       <w:bookmarkStart w:id="0" w:name="_GoBack"/>
       <w:bookmarkEnd w:id="0"/>
+      <w:r>
+        <w:rPr>
+          <w:rFonts w:ascii="Times New Roman" w:hAnsi="Times New Roman" w:cs="Times New Roman" w:hint="eastAsia"/>
+          <w:sz w:val="28"/>
+          <w:szCs w:val="28"/>
+        </w:rPr>
+        <w:t>。</w:t>
+      </w:r>
     </w:p>
     <w:p>
       <w:pPr>
         <w:spacing w:line="400" w:lineRule="exact"/>
         <w:rPr>
-          <w:rFonts w:ascii="Times New Roman" w:hAnsi="Times New Roman" w:cs="Times New Roman" w:hint="eastAsia"/>
+          <w:rFonts w:ascii="Times New Roman" w:hAnsi="Times New Roman" w:cs="Times New Roman"/>
           <w:sz w:val="28"/>
           <w:szCs w:val="28"/>
         </w:rPr>
